--- a/Documentatie/Hernieuwde opdracht.docx
+++ b/Documentatie/Hernieuwde opdracht.docx
@@ -16,24 +16,17 @@
         <w:t>Huidige situatie</w:t>
       </w:r>
     </w:p>
-    <w:p/>
-    <w:p>
-      <w:pPr>
-        <w:rPr>
-          <w:rFonts w:ascii="Arial" w:hAnsi="Arial" w:cs="Arial"/>
-        </w:rPr>
-      </w:pPr>
-      <w:r>
-        <w:rPr>
-          <w:rFonts w:ascii="Arial" w:hAnsi="Arial" w:cs="Arial"/>
-        </w:rPr>
-        <w:t xml:space="preserve">In de huidige situatie is het zo dat er meerdere databases zijn binnen een bedrijf, met ongeveer allemaal dezelfde data. Ze hebben allen deze data dan ook nodig, het probleem hiervan is dat wanneer Bijv. Sales een aanpassing doet in een adres Financiën deze wijziging niet meekrijgt en vice versa. Het probleem hiervan is dat klanten verkeerd benader kunnen worden en er dus ook foute informatie kan worden verstuurd en of ontvangen. Hierdoor gaan er veel klanten verloren. </w:t>
-      </w:r>
-      <w:r>
-        <w:rPr>
-          <w:rFonts w:ascii="Arial" w:hAnsi="Arial" w:cs="Arial"/>
-        </w:rPr>
-        <w:t>Hierdoor is hun communicatie en onderlinge relatie niet goed. Er is veel stres en onderlinge relaties leiden hieronder.</w:t>
+    <w:p>
+      <w:pPr>
+        <w:rPr>
+          <w:rFonts w:ascii="Arial" w:hAnsi="Arial" w:cs="Arial"/>
+        </w:rPr>
+      </w:pPr>
+      <w:r>
+        <w:rPr>
+          <w:rFonts w:ascii="Arial" w:hAnsi="Arial" w:cs="Arial"/>
+        </w:rPr>
+        <w:t>In de huidige situatie is het zo dat er meerdere databases zijn binnen een bedrijf, met ongeveer allemaal dezelfde data. Ze hebben allen deze data dan ook nodig, het probleem hiervan is dat wanneer Bijv. Sales een aanpassing doet in een adres Financiën deze wijziging niet meekrijgt en vice versa. Het probleem hiervan is dat klanten verkeerd benader kunnen worden en er dus ook foute informatie kan worden verstuurd en of ontvangen. Hierdoor gaan er veel klanten verloren. Hierdoor is hun communicatie en onderlinge relatie niet goed. Er is veel stres en onderlinge relaties leiden hieronder.</w:t>
       </w:r>
       <w:r>
         <w:rPr>
@@ -55,37 +48,20 @@
         </w:rPr>
         <w:t xml:space="preserve">Vernieuwde situatie </w:t>
       </w:r>
-    </w:p>
-    <w:p>
-      <w:pPr>
-        <w:rPr>
-          <w:rFonts w:ascii="Arial" w:hAnsi="Arial" w:cs="Arial"/>
-        </w:rPr>
-      </w:pPr>
-    </w:p>
-    <w:p>
-      <w:pPr>
-        <w:rPr>
-          <w:rFonts w:ascii="Arial" w:hAnsi="Arial" w:cs="Arial"/>
-        </w:rPr>
-      </w:pPr>
-      <w:r>
-        <w:rPr>
-          <w:rFonts w:ascii="Arial" w:hAnsi="Arial" w:cs="Arial"/>
-        </w:rPr>
-        <w:t>Er wordt</w:t>
-      </w:r>
-      <w:r>
-        <w:rPr>
-          <w:rFonts w:ascii="Arial" w:hAnsi="Arial" w:cs="Arial"/>
-        </w:rPr>
-        <w:t xml:space="preserve"> 1 grote database met </w:t>
-      </w:r>
-      <w:r>
-        <w:rPr>
-          <w:rFonts w:ascii="Arial" w:hAnsi="Arial" w:cs="Arial"/>
-        </w:rPr>
-        <w:t>gebouwd met verschillende af</w:t>
+      <w:bookmarkStart w:id="0" w:name="_GoBack"/>
+      <w:bookmarkEnd w:id="0"/>
+    </w:p>
+    <w:p>
+      <w:pPr>
+        <w:rPr>
+          <w:rFonts w:ascii="Arial" w:hAnsi="Arial" w:cs="Arial"/>
+        </w:rPr>
+      </w:pPr>
+      <w:r>
+        <w:rPr>
+          <w:rFonts w:ascii="Arial" w:hAnsi="Arial" w:cs="Arial"/>
+        </w:rPr>
+        <w:t>Er wordt 1 grote database met gebouwd met verschillende af</w:t>
       </w:r>
       <w:r>
         <w:rPr>
@@ -109,13 +85,7 @@
         <w:rPr>
           <w:rFonts w:ascii="Arial" w:hAnsi="Arial" w:cs="Arial"/>
         </w:rPr>
-        <w:t xml:space="preserve">geen toegang hebben. </w:t>
-      </w:r>
-      <w:r>
-        <w:rPr>
-          <w:rFonts w:ascii="Arial" w:hAnsi="Arial" w:cs="Arial"/>
-        </w:rPr>
-        <w:t>Dus Bijv. de afdeling financiën kan alleen maar bij de geldzaken enz. Zodra er iets veranderd word</w:t>
+        <w:t>geen toegang hebben. Dus Bijv. de afdeling financiën kan alleen maar bij de geldzaken enz. Zodra er iets veranderd word</w:t>
       </w:r>
       <w:r>
         <w:rPr>
@@ -308,8 +278,6 @@
           <w:rFonts w:ascii="Arial" w:hAnsi="Arial" w:cs="Arial"/>
         </w:rPr>
       </w:pPr>
-      <w:bookmarkStart w:id="0" w:name="_GoBack"/>
-      <w:bookmarkEnd w:id="0"/>
     </w:p>
     <w:p>
       <w:pPr>

--- a/Documentatie/Hernieuwde opdracht.docx
+++ b/Documentatie/Hernieuwde opdracht.docx
@@ -48,120 +48,113 @@
         </w:rPr>
         <w:t xml:space="preserve">Vernieuwde situatie </w:t>
       </w:r>
+    </w:p>
+    <w:p>
+      <w:pPr>
+        <w:rPr>
+          <w:rFonts w:ascii="Arial" w:hAnsi="Arial" w:cs="Arial"/>
+        </w:rPr>
+      </w:pPr>
+      <w:r>
+        <w:rPr>
+          <w:rFonts w:ascii="Arial" w:hAnsi="Arial" w:cs="Arial"/>
+        </w:rPr>
+        <w:t>Er wordt 1 grote database met gebouwd met verschillende af</w:t>
+      </w:r>
+      <w:r>
+        <w:rPr>
+          <w:rFonts w:ascii="Arial" w:hAnsi="Arial" w:cs="Arial"/>
+        </w:rPr>
+        <w:t>delingen die op verschillende plaats</w:t>
+      </w:r>
+      <w:r>
+        <w:rPr>
+          <w:rFonts w:ascii="Arial" w:hAnsi="Arial" w:cs="Arial"/>
+        </w:rPr>
+        <w:t xml:space="preserve">en </w:t>
+      </w:r>
+      <w:r>
+        <w:rPr>
+          <w:rFonts w:ascii="Arial" w:hAnsi="Arial" w:cs="Arial"/>
+        </w:rPr>
+        <w:t xml:space="preserve">wel en </w:t>
+      </w:r>
+      <w:r>
+        <w:rPr>
+          <w:rFonts w:ascii="Arial" w:hAnsi="Arial" w:cs="Arial"/>
+        </w:rPr>
+        <w:t>geen toegang hebben. Dus Bijv. de afdeling financiën kan alleen maar bij de geldzaken enz. Zodra er iets veranderd word</w:t>
+      </w:r>
+      <w:r>
+        <w:rPr>
+          <w:rFonts w:ascii="Arial" w:hAnsi="Arial" w:cs="Arial"/>
+        </w:rPr>
+        <w:t>t</w:t>
+      </w:r>
+      <w:r>
+        <w:rPr>
+          <w:rFonts w:ascii="Arial" w:hAnsi="Arial" w:cs="Arial"/>
+        </w:rPr>
+        <w:t xml:space="preserve"> moet dat bijgehouden worden in een log zodat wanneer nodig </w:t>
+      </w:r>
+      <w:r>
+        <w:rPr>
+          <w:rFonts w:ascii="Arial" w:hAnsi="Arial" w:cs="Arial"/>
+        </w:rPr>
+        <w:t>dit nodig is ze dit kunnen opvragen.</w:t>
+      </w:r>
+      <w:r>
+        <w:rPr>
+          <w:rFonts w:ascii="Arial" w:hAnsi="Arial" w:cs="Arial"/>
+        </w:rPr>
+        <w:t xml:space="preserve"> </w:t>
+      </w:r>
+      <w:r>
+        <w:rPr>
+          <w:rFonts w:ascii="Arial" w:hAnsi="Arial" w:cs="Arial"/>
+        </w:rPr>
+        <w:t>Er zal</w:t>
+      </w:r>
+      <w:r>
+        <w:rPr>
+          <w:rFonts w:ascii="Arial" w:hAnsi="Arial" w:cs="Arial"/>
+        </w:rPr>
+        <w:t xml:space="preserve"> geen admin account</w:t>
+      </w:r>
+      <w:r>
+        <w:rPr>
+          <w:rFonts w:ascii="Arial" w:hAnsi="Arial" w:cs="Arial"/>
+        </w:rPr>
+        <w:t xml:space="preserve"> zijn</w:t>
+      </w:r>
+      <w:r>
+        <w:rPr>
+          <w:rFonts w:ascii="Arial" w:hAnsi="Arial" w:cs="Arial"/>
+        </w:rPr>
+        <w:t>. De afdelingen die toegang hebben tot het programma zijn</w:t>
+      </w:r>
+      <w:r>
+        <w:rPr>
+          <w:rFonts w:ascii="Arial" w:hAnsi="Arial" w:cs="Arial"/>
+        </w:rPr>
+        <w:t xml:space="preserve"> Sales, Finance en Development. Een klant zal pas in de database komen wanneer een klant akkoord is gegaan met de hoeveelheid geld die betaald moet worden, en hij dit ook daadwerkelijk kan betalen. Ook kan er een test gedaan worden om te zien of de klant het bedrag wel kan betalen. Als laatste wordt de applicatie standaard in het Engels gemaakt met als valuta Euro. Als Extra kunnen we inbouwen dat er extra talen zijn met verschillende valuta (dit is optioneel). </w:t>
+      </w:r>
+    </w:p>
+    <w:p>
+      <w:pPr>
+        <w:pStyle w:val="Heading1"/>
+        <w:rPr>
+          <w:rFonts w:ascii="Arial" w:hAnsi="Arial" w:cs="Arial"/>
+        </w:rPr>
+      </w:pPr>
+      <w:r>
+        <w:rPr>
+          <w:rFonts w:ascii="Arial" w:hAnsi="Arial" w:cs="Arial"/>
+        </w:rPr>
+        <w:t>Functionele eisen</w:t>
+      </w:r>
       <w:bookmarkStart w:id="0" w:name="_GoBack"/>
       <w:bookmarkEnd w:id="0"/>
-    </w:p>
-    <w:p>
-      <w:pPr>
-        <w:rPr>
-          <w:rFonts w:ascii="Arial" w:hAnsi="Arial" w:cs="Arial"/>
-        </w:rPr>
-      </w:pPr>
-      <w:r>
-        <w:rPr>
-          <w:rFonts w:ascii="Arial" w:hAnsi="Arial" w:cs="Arial"/>
-        </w:rPr>
-        <w:t>Er wordt 1 grote database met gebouwd met verschillende af</w:t>
-      </w:r>
-      <w:r>
-        <w:rPr>
-          <w:rFonts w:ascii="Arial" w:hAnsi="Arial" w:cs="Arial"/>
-        </w:rPr>
-        <w:t>delingen die op verschillende plaats</w:t>
-      </w:r>
-      <w:r>
-        <w:rPr>
-          <w:rFonts w:ascii="Arial" w:hAnsi="Arial" w:cs="Arial"/>
-        </w:rPr>
-        <w:t xml:space="preserve">en </w:t>
-      </w:r>
-      <w:r>
-        <w:rPr>
-          <w:rFonts w:ascii="Arial" w:hAnsi="Arial" w:cs="Arial"/>
-        </w:rPr>
-        <w:t xml:space="preserve">wel en </w:t>
-      </w:r>
-      <w:r>
-        <w:rPr>
-          <w:rFonts w:ascii="Arial" w:hAnsi="Arial" w:cs="Arial"/>
-        </w:rPr>
-        <w:t>geen toegang hebben. Dus Bijv. de afdeling financiën kan alleen maar bij de geldzaken enz. Zodra er iets veranderd word</w:t>
-      </w:r>
-      <w:r>
-        <w:rPr>
-          <w:rFonts w:ascii="Arial" w:hAnsi="Arial" w:cs="Arial"/>
-        </w:rPr>
-        <w:t>t</w:t>
-      </w:r>
-      <w:r>
-        <w:rPr>
-          <w:rFonts w:ascii="Arial" w:hAnsi="Arial" w:cs="Arial"/>
-        </w:rPr>
-        <w:t xml:space="preserve"> moet dat bijgehouden worden in een log zodat wanneer nodig </w:t>
-      </w:r>
-      <w:r>
-        <w:rPr>
-          <w:rFonts w:ascii="Arial" w:hAnsi="Arial" w:cs="Arial"/>
-        </w:rPr>
-        <w:t>dit nodig is ze dit kunnen opvragen.</w:t>
-      </w:r>
-      <w:r>
-        <w:rPr>
-          <w:rFonts w:ascii="Arial" w:hAnsi="Arial" w:cs="Arial"/>
-        </w:rPr>
-        <w:t xml:space="preserve"> </w:t>
-      </w:r>
-      <w:r>
-        <w:rPr>
-          <w:rFonts w:ascii="Arial" w:hAnsi="Arial" w:cs="Arial"/>
-        </w:rPr>
-        <w:t>Er zal</w:t>
-      </w:r>
-      <w:r>
-        <w:rPr>
-          <w:rFonts w:ascii="Arial" w:hAnsi="Arial" w:cs="Arial"/>
-        </w:rPr>
-        <w:t xml:space="preserve"> geen admin account</w:t>
-      </w:r>
-      <w:r>
-        <w:rPr>
-          <w:rFonts w:ascii="Arial" w:hAnsi="Arial" w:cs="Arial"/>
-        </w:rPr>
-        <w:t xml:space="preserve"> zijn</w:t>
-      </w:r>
-      <w:r>
-        <w:rPr>
-          <w:rFonts w:ascii="Arial" w:hAnsi="Arial" w:cs="Arial"/>
-        </w:rPr>
-        <w:t>. De afdelingen die toegang hebben tot het programma zijn</w:t>
-      </w:r>
-      <w:r>
-        <w:rPr>
-          <w:rFonts w:ascii="Arial" w:hAnsi="Arial" w:cs="Arial"/>
-        </w:rPr>
-        <w:t xml:space="preserve"> Sales, Finance en Development. Een klant zal pas in de database komen wanneer een klant akkoord is gegaan met de hoeveelheid geld die betaald moet worden, en hij dit ook daadwerkelijk kan betalen. Ook kan er een test gedaan worden om te zien of de klant het bedrag wel kan betalen. Als laatste wordt de applicatie standaard in het Engels gemaakt met als valuta Euro. Als Extra kunnen we inbouwen dat er extra talen zijn met verschillende valuta (dit is optioneel). </w:t>
-      </w:r>
-    </w:p>
-    <w:p>
-      <w:pPr>
-        <w:pStyle w:val="Heading1"/>
-        <w:rPr>
-          <w:rFonts w:ascii="Arial" w:hAnsi="Arial" w:cs="Arial"/>
-        </w:rPr>
-      </w:pPr>
-      <w:r>
-        <w:rPr>
-          <w:rFonts w:ascii="Arial" w:hAnsi="Arial" w:cs="Arial"/>
-        </w:rPr>
-        <w:t>Functionele eisen</w:t>
-      </w:r>
-    </w:p>
-    <w:p>
-      <w:pPr>
-        <w:rPr>
-          <w:rFonts w:ascii="Arial" w:hAnsi="Arial" w:cs="Arial"/>
-        </w:rPr>
-      </w:pPr>
     </w:p>
     <w:p>
       <w:pPr>

--- a/Documentatie/Hernieuwde opdracht.docx
+++ b/Documentatie/Hernieuwde opdracht.docx
@@ -4,7 +4,7 @@
   <w:body>
     <w:p>
       <w:pPr>
-        <w:pStyle w:val="Heading1"/>
+        <w:pStyle w:val="Kop1"/>
         <w:rPr>
           <w:rFonts w:ascii="Arial" w:hAnsi="Arial" w:cs="Arial"/>
         </w:rPr>
@@ -27,13 +27,19 @@
         <w:rPr>
           <w:rFonts w:ascii="Arial" w:hAnsi="Arial" w:cs="Arial"/>
         </w:rPr>
-        <w:t xml:space="preserve">In de huidige situatie is het zo dat er meerdere databases zijn binnen een bedrijf, met ongeveer allemaal dezelfde data. Ze hebben allen deze data dan ook nodig, het probleem hiervan is dat wanneer Bijv. Sales een aanpassing doet in een adres Financiën deze wijziging niet meekrijgt en vice versa. Het probleem hiervan is dat klanten verkeerd benader kunnen worden en er dus ook foute informatie kan worden verstuurd en of ontvangen. Hierdoor gaan er veel klanten verloren. </w:t>
-      </w:r>
-      <w:r>
-        <w:rPr>
-          <w:rFonts w:ascii="Arial" w:hAnsi="Arial" w:cs="Arial"/>
-        </w:rPr>
-        <w:t>Hierdoor is hun communicatie en onderlinge relatie niet goed. Er is veel stres en onderlinge relaties leiden hieronder.</w:t>
+        <w:t>In de huidige situatie is het zo dat er meerdere databases zijn binnen een bedrijf, met ongeveer allemaal dezelfde data. Ze hebben allen deze data dan ook nodig, het probleem hiervan is dat wanneer Bijv. Sales een aanpassing doet in een adres Financiën deze wijziging niet meekrijgt en vice versa. Het probleem hiervan is dat klanten verkeerd benader</w:t>
+      </w:r>
+      <w:r>
+        <w:rPr>
+          <w:rFonts w:ascii="Arial" w:hAnsi="Arial" w:cs="Arial"/>
+        </w:rPr>
+        <w:t>d</w:t>
+      </w:r>
+      <w:r>
+        <w:rPr>
+          <w:rFonts w:ascii="Arial" w:hAnsi="Arial" w:cs="Arial"/>
+        </w:rPr>
+        <w:t xml:space="preserve"> kunnen worden en er dus ook foute informatie kan worden verstuurd en of ontvangen. Hierdoor gaan er veel klanten verloren. Hierdoor is hun communicatie en onderlinge relatie niet goed. Er is veel stres en onderlinge relaties leiden hieronder.</w:t>
       </w:r>
       <w:r>
         <w:rPr>
@@ -44,7 +50,7 @@
     </w:p>
     <w:p>
       <w:pPr>
-        <w:pStyle w:val="Heading1"/>
+        <w:pStyle w:val="Kop1"/>
         <w:rPr>
           <w:rFonts w:ascii="Arial" w:hAnsi="Arial" w:cs="Arial"/>
         </w:rPr>
@@ -73,19 +79,13 @@
         <w:rPr>
           <w:rFonts w:ascii="Arial" w:hAnsi="Arial" w:cs="Arial"/>
         </w:rPr>
-        <w:t>Er wordt</w:t>
-      </w:r>
-      <w:r>
-        <w:rPr>
-          <w:rFonts w:ascii="Arial" w:hAnsi="Arial" w:cs="Arial"/>
-        </w:rPr>
-        <w:t xml:space="preserve"> 1 grote database met </w:t>
-      </w:r>
-      <w:r>
-        <w:rPr>
-          <w:rFonts w:ascii="Arial" w:hAnsi="Arial" w:cs="Arial"/>
-        </w:rPr>
-        <w:t>gebouwd met verschillende af</w:t>
+        <w:t>Er wordt 1 grote database</w:t>
+      </w:r>
+      <w:r>
+        <w:rPr>
+          <w:rFonts w:ascii="Arial" w:hAnsi="Arial" w:cs="Arial"/>
+        </w:rPr>
+        <w:t xml:space="preserve"> gebouwd met verschillende af</w:t>
       </w:r>
       <w:r>
         <w:rPr>
@@ -109,13 +109,7 @@
         <w:rPr>
           <w:rFonts w:ascii="Arial" w:hAnsi="Arial" w:cs="Arial"/>
         </w:rPr>
-        <w:t xml:space="preserve">geen toegang hebben. </w:t>
-      </w:r>
-      <w:r>
-        <w:rPr>
-          <w:rFonts w:ascii="Arial" w:hAnsi="Arial" w:cs="Arial"/>
-        </w:rPr>
-        <w:t>Dus Bijv. de afdeling financiën kan alleen maar bij de geldzaken enz. Zodra er iets veranderd word</w:t>
+        <w:t>geen toegang hebben. Dus Bijv. de afdeling financiën kan alleen maar bij de geldzaken enz. Zodra er iets veranderd word</w:t>
       </w:r>
       <w:r>
         <w:rPr>
@@ -127,7 +121,13 @@
         <w:rPr>
           <w:rFonts w:ascii="Arial" w:hAnsi="Arial" w:cs="Arial"/>
         </w:rPr>
-        <w:t xml:space="preserve"> moet dat bijgehouden worden in een log zodat wanneer nodig </w:t>
+        <w:t xml:space="preserve"> moet dat bijgehouden worden</w:t>
+      </w:r>
+      <w:r>
+        <w:rPr>
+          <w:rFonts w:ascii="Arial" w:hAnsi="Arial" w:cs="Arial"/>
+        </w:rPr>
+        <w:t xml:space="preserve"> in een log zodat wanneer </w:t>
       </w:r>
       <w:r>
         <w:rPr>
@@ -171,10 +171,18 @@
         </w:rPr>
         <w:t xml:space="preserve"> Sales, Finance en Development. Een klant zal pas in de database komen wanneer een klant akkoord is gegaan met de hoeveelheid geld die betaald moet worden, en hij dit ook daadwerkelijk kan betalen. Ook kan er een test gedaan worden om te zien of de klant het bedrag wel kan betalen. Als laatste wordt de applicatie standaard in het Engels gemaakt met als valuta Euro. Als Extra kunnen we inbouwen dat er extra talen zijn met verschillende valuta (dit is optioneel). </w:t>
       </w:r>
-    </w:p>
-    <w:p>
-      <w:pPr>
-        <w:pStyle w:val="Heading1"/>
+      <w:r>
+        <w:rPr>
+          <w:rFonts w:ascii="Arial" w:hAnsi="Arial" w:cs="Arial"/>
+        </w:rPr>
+        <w:t xml:space="preserve">De vormgeving van de website moet in de huidige stijl blijven. Een kleine verandering is geen probleem. </w:t>
+      </w:r>
+      <w:bookmarkStart w:id="0" w:name="_GoBack"/>
+      <w:bookmarkEnd w:id="0"/>
+    </w:p>
+    <w:p>
+      <w:pPr>
+        <w:pStyle w:val="Kop1"/>
         <w:rPr>
           <w:rFonts w:ascii="Arial" w:hAnsi="Arial" w:cs="Arial"/>
         </w:rPr>
@@ -195,7 +203,7 @@
     </w:p>
     <w:p>
       <w:pPr>
-        <w:pStyle w:val="ListParagraph"/>
+        <w:pStyle w:val="Lijstalinea"/>
         <w:numPr>
           <w:ilvl w:val="0"/>
           <w:numId w:val="1"/>
@@ -213,7 +221,7 @@
     </w:p>
     <w:p>
       <w:pPr>
-        <w:pStyle w:val="ListParagraph"/>
+        <w:pStyle w:val="Lijstalinea"/>
         <w:numPr>
           <w:ilvl w:val="0"/>
           <w:numId w:val="1"/>
@@ -231,7 +239,7 @@
     </w:p>
     <w:p>
       <w:pPr>
-        <w:pStyle w:val="ListParagraph"/>
+        <w:pStyle w:val="Lijstalinea"/>
         <w:numPr>
           <w:ilvl w:val="0"/>
           <w:numId w:val="1"/>
@@ -249,7 +257,7 @@
     </w:p>
     <w:p>
       <w:pPr>
-        <w:pStyle w:val="ListParagraph"/>
+        <w:pStyle w:val="Lijstalinea"/>
         <w:numPr>
           <w:ilvl w:val="0"/>
           <w:numId w:val="1"/>
@@ -267,7 +275,7 @@
     </w:p>
     <w:p>
       <w:pPr>
-        <w:pStyle w:val="ListParagraph"/>
+        <w:pStyle w:val="Lijstalinea"/>
         <w:numPr>
           <w:ilvl w:val="0"/>
           <w:numId w:val="1"/>
@@ -285,7 +293,7 @@
     </w:p>
     <w:p>
       <w:pPr>
-        <w:pStyle w:val="ListParagraph"/>
+        <w:pStyle w:val="Lijstalinea"/>
         <w:numPr>
           <w:ilvl w:val="0"/>
           <w:numId w:val="1"/>
@@ -303,17 +311,15 @@
     </w:p>
     <w:p>
       <w:pPr>
-        <w:pStyle w:val="ListParagraph"/>
-        <w:rPr>
-          <w:rFonts w:ascii="Arial" w:hAnsi="Arial" w:cs="Arial"/>
-        </w:rPr>
-      </w:pPr>
-      <w:bookmarkStart w:id="0" w:name="_GoBack"/>
-      <w:bookmarkEnd w:id="0"/>
-    </w:p>
-    <w:p>
-      <w:pPr>
-        <w:pStyle w:val="Heading2"/>
+        <w:pStyle w:val="Lijstalinea"/>
+        <w:rPr>
+          <w:rFonts w:ascii="Arial" w:hAnsi="Arial" w:cs="Arial"/>
+        </w:rPr>
+      </w:pPr>
+    </w:p>
+    <w:p>
+      <w:pPr>
+        <w:pStyle w:val="Kop2"/>
         <w:rPr>
           <w:rFonts w:ascii="Arial" w:hAnsi="Arial" w:cs="Arial"/>
         </w:rPr>
@@ -352,7 +358,7 @@
     </w:p>
     <w:p>
       <w:pPr>
-        <w:pStyle w:val="Heading2"/>
+        <w:pStyle w:val="Kop2"/>
         <w:rPr>
           <w:rFonts w:ascii="Arial" w:hAnsi="Arial" w:cs="Arial"/>
         </w:rPr>
@@ -391,7 +397,7 @@
     </w:p>
     <w:p>
       <w:pPr>
-        <w:pStyle w:val="Heading2"/>
+        <w:pStyle w:val="Kop2"/>
         <w:rPr>
           <w:rFonts w:ascii="Arial" w:hAnsi="Arial" w:cs="Arial"/>
         </w:rPr>
@@ -478,7 +484,7 @@
 
 <file path=word/numbering.xml><?xml version="1.0" encoding="utf-8"?>
 <w:numbering xmlns:wpc="http://schemas.microsoft.com/office/word/2010/wordprocessingCanvas" xmlns:mc="http://schemas.openxmlformats.org/markup-compatibility/2006" xmlns:o="urn:schemas-microsoft-com:office:office" xmlns:r="http://schemas.openxmlformats.org/officeDocument/2006/relationships" xmlns:m="http://schemas.openxmlformats.org/officeDocument/2006/math" xmlns:v="urn:schemas-microsoft-com:vml" xmlns:wp14="http://schemas.microsoft.com/office/word/2010/wordprocessingDrawing" xmlns:wp="http://schemas.openxmlformats.org/drawingml/2006/wordprocessingDrawing" xmlns:w10="urn:schemas-microsoft-com:office:word" xmlns:w="http://schemas.openxmlformats.org/wordprocessingml/2006/main" xmlns:w14="http://schemas.microsoft.com/office/word/2010/wordml" xmlns:w15="http://schemas.microsoft.com/office/word/2012/wordml" xmlns:wpg="http://schemas.microsoft.com/office/word/2010/wordprocessingGroup" xmlns:wpi="http://schemas.microsoft.com/office/word/2010/wordprocessingInk" xmlns:wne="http://schemas.microsoft.com/office/word/2006/wordml" xmlns:wps="http://schemas.microsoft.com/office/word/2010/wordprocessingShape" mc:Ignorable="w14 w15 wp14">
-  <w:abstractNum w:abstractNumId="0">
+  <w:abstractNum w:abstractNumId="0" w15:restartNumberingAfterBreak="0">
     <w:nsid w:val="689E4AC6"/>
     <w:multiLevelType w:val="hybridMultilevel"/>
     <w:tmpl w:val="C258530A"/>
@@ -987,15 +993,15 @@
     <w:lsdException w:name="List Table 6 Colorful Accent 6" w:uiPriority="51"/>
     <w:lsdException w:name="List Table 7 Colorful Accent 6" w:uiPriority="52"/>
   </w:latentStyles>
-  <w:style w:type="paragraph" w:default="1" w:styleId="Normal">
+  <w:style w:type="paragraph" w:default="1" w:styleId="Standaard">
     <w:name w:val="Normal"/>
     <w:qFormat/>
   </w:style>
-  <w:style w:type="paragraph" w:styleId="Heading1">
+  <w:style w:type="paragraph" w:styleId="Kop1">
     <w:name w:val="heading 1"/>
-    <w:basedOn w:val="Normal"/>
-    <w:next w:val="Normal"/>
-    <w:link w:val="Heading1Char"/>
+    <w:basedOn w:val="Standaard"/>
+    <w:next w:val="Standaard"/>
+    <w:link w:val="Kop1Char"/>
     <w:uiPriority w:val="9"/>
     <w:qFormat/>
     <w:rsid w:val="00AB18E1"/>
@@ -1012,11 +1018,11 @@
       <w:szCs w:val="32"/>
     </w:rPr>
   </w:style>
-  <w:style w:type="paragraph" w:styleId="Heading2">
+  <w:style w:type="paragraph" w:styleId="Kop2">
     <w:name w:val="heading 2"/>
-    <w:basedOn w:val="Normal"/>
-    <w:next w:val="Normal"/>
-    <w:link w:val="Heading2Char"/>
+    <w:basedOn w:val="Standaard"/>
+    <w:next w:val="Standaard"/>
+    <w:link w:val="Kop2Char"/>
     <w:uiPriority w:val="9"/>
     <w:unhideWhenUsed/>
     <w:qFormat/>
@@ -1034,13 +1040,13 @@
       <w:szCs w:val="26"/>
     </w:rPr>
   </w:style>
-  <w:style w:type="character" w:default="1" w:styleId="DefaultParagraphFont">
+  <w:style w:type="character" w:default="1" w:styleId="Standaardalinea-lettertype">
     <w:name w:val="Default Paragraph Font"/>
     <w:uiPriority w:val="1"/>
     <w:semiHidden/>
     <w:unhideWhenUsed/>
   </w:style>
-  <w:style w:type="table" w:default="1" w:styleId="TableNormal">
+  <w:style w:type="table" w:default="1" w:styleId="Standaardtabel">
     <w:name w:val="Normal Table"/>
     <w:uiPriority w:val="99"/>
     <w:semiHidden/>
@@ -1055,16 +1061,16 @@
       </w:tblCellMar>
     </w:tblPr>
   </w:style>
-  <w:style w:type="numbering" w:default="1" w:styleId="NoList">
+  <w:style w:type="numbering" w:default="1" w:styleId="Geenlijst">
     <w:name w:val="No List"/>
     <w:uiPriority w:val="99"/>
     <w:semiHidden/>
     <w:unhideWhenUsed/>
   </w:style>
-  <w:style w:type="character" w:customStyle="1" w:styleId="Heading1Char">
-    <w:name w:val="Heading 1 Char"/>
-    <w:basedOn w:val="DefaultParagraphFont"/>
-    <w:link w:val="Heading1"/>
+  <w:style w:type="character" w:customStyle="1" w:styleId="Kop1Char">
+    <w:name w:val="Kop 1 Char"/>
+    <w:basedOn w:val="Standaardalinea-lettertype"/>
+    <w:link w:val="Kop1"/>
     <w:uiPriority w:val="9"/>
     <w:rsid w:val="00AB18E1"/>
     <w:rPr>
@@ -1074,9 +1080,9 @@
       <w:szCs w:val="32"/>
     </w:rPr>
   </w:style>
-  <w:style w:type="paragraph" w:styleId="ListParagraph">
+  <w:style w:type="paragraph" w:styleId="Lijstalinea">
     <w:name w:val="List Paragraph"/>
-    <w:basedOn w:val="Normal"/>
+    <w:basedOn w:val="Standaard"/>
     <w:uiPriority w:val="34"/>
     <w:qFormat/>
     <w:rsid w:val="003D6865"/>
@@ -1085,10 +1091,10 @@
       <w:contextualSpacing/>
     </w:pPr>
   </w:style>
-  <w:style w:type="character" w:customStyle="1" w:styleId="Heading2Char">
-    <w:name w:val="Heading 2 Char"/>
-    <w:basedOn w:val="DefaultParagraphFont"/>
-    <w:link w:val="Heading2"/>
+  <w:style w:type="character" w:customStyle="1" w:styleId="Kop2Char">
+    <w:name w:val="Kop 2 Char"/>
+    <w:basedOn w:val="Standaardalinea-lettertype"/>
+    <w:link w:val="Kop2"/>
     <w:uiPriority w:val="9"/>
     <w:rsid w:val="00F2451A"/>
     <w:rPr>
@@ -1098,10 +1104,10 @@
       <w:szCs w:val="26"/>
     </w:rPr>
   </w:style>
-  <w:style w:type="paragraph" w:styleId="Header">
+  <w:style w:type="paragraph" w:styleId="Koptekst">
     <w:name w:val="header"/>
-    <w:basedOn w:val="Normal"/>
-    <w:link w:val="HeaderChar"/>
+    <w:basedOn w:val="Standaard"/>
+    <w:link w:val="KoptekstChar"/>
     <w:uiPriority w:val="99"/>
     <w:unhideWhenUsed/>
     <w:rsid w:val="00907B8D"/>
@@ -1113,17 +1119,17 @@
       <w:spacing w:after="0" w:line="240" w:lineRule="auto"/>
     </w:pPr>
   </w:style>
-  <w:style w:type="character" w:customStyle="1" w:styleId="HeaderChar">
-    <w:name w:val="Header Char"/>
-    <w:basedOn w:val="DefaultParagraphFont"/>
-    <w:link w:val="Header"/>
+  <w:style w:type="character" w:customStyle="1" w:styleId="KoptekstChar">
+    <w:name w:val="Koptekst Char"/>
+    <w:basedOn w:val="Standaardalinea-lettertype"/>
+    <w:link w:val="Koptekst"/>
     <w:uiPriority w:val="99"/>
     <w:rsid w:val="00907B8D"/>
   </w:style>
-  <w:style w:type="paragraph" w:styleId="Footer">
+  <w:style w:type="paragraph" w:styleId="Voettekst">
     <w:name w:val="footer"/>
-    <w:basedOn w:val="Normal"/>
-    <w:link w:val="FooterChar"/>
+    <w:basedOn w:val="Standaard"/>
+    <w:link w:val="VoettekstChar"/>
     <w:uiPriority w:val="99"/>
     <w:unhideWhenUsed/>
     <w:rsid w:val="00907B8D"/>
@@ -1135,10 +1141,10 @@
       <w:spacing w:after="0" w:line="240" w:lineRule="auto"/>
     </w:pPr>
   </w:style>
-  <w:style w:type="character" w:customStyle="1" w:styleId="FooterChar">
-    <w:name w:val="Footer Char"/>
-    <w:basedOn w:val="DefaultParagraphFont"/>
-    <w:link w:val="Footer"/>
+  <w:style w:type="character" w:customStyle="1" w:styleId="VoettekstChar">
+    <w:name w:val="Voettekst Char"/>
+    <w:basedOn w:val="Standaardalinea-lettertype"/>
+    <w:link w:val="Voettekst"/>
     <w:uiPriority w:val="99"/>
     <w:rsid w:val="00907B8D"/>
   </w:style>

--- a/Documentatie/Hernieuwde opdracht.docx
+++ b/Documentatie/Hernieuwde opdracht.docx
@@ -169,7 +169,19 @@
         <w:rPr>
           <w:rFonts w:ascii="Arial" w:hAnsi="Arial" w:cs="Arial"/>
         </w:rPr>
-        <w:t xml:space="preserve"> Sales, Finance en Development. Een klant zal pas in de database komen wanneer een klant akkoord is gegaan met de hoeveelheid geld die betaald moet worden, en hij dit ook daadwerkelijk kan betalen. Ook kan er een test gedaan worden om te zien of de klant het bedrag wel kan betalen. Als laatste wordt de applicatie standaard in het Engels gemaakt met als valuta Euro. Als Extra kunnen we inbouwen dat er extra talen zijn met verschillende valuta (dit is optioneel). </w:t>
+        <w:t xml:space="preserve"> Sales, Finance en Development. Een klant zal pas in de database komen wanneer een klant akkoord is gegaan met de hoeveelheid geld die betaald moet worden, en hij dit ook daadwerkelijk kan betalen. Ook kan er een test gedaan worden om te zien of de klant het bedrag wel kan betalen.</w:t>
+      </w:r>
+      <w:r>
+        <w:rPr>
+          <w:rFonts w:ascii="Arial" w:hAnsi="Arial" w:cs="Arial"/>
+        </w:rPr>
+        <w:t xml:space="preserve"> De afdeling Sales moet ook iedere dag een lijst kunnen uitdraaien van de klanten die achterlopen met de betalingen. Na contact met het bedrijf moet deze informatie ook in een opmerkingenveld komen. </w:t>
+      </w:r>
+      <w:r>
+        <w:rPr>
+          <w:rFonts w:ascii="Arial" w:hAnsi="Arial" w:cs="Arial"/>
+        </w:rPr>
+        <w:t xml:space="preserve"> Als laatste wordt de applicatie standaard in het Engels gemaakt met als valuta Euro. Als Extra kunnen we inbouwen dat er extra talen zijn met verschillende valuta (dit is optioneel). </w:t>
       </w:r>
       <w:r>
         <w:rPr>
@@ -177,8 +189,6 @@
         </w:rPr>
         <w:t xml:space="preserve">De vormgeving van de website moet in de huidige stijl blijven. Een kleine verandering is geen probleem. </w:t>
       </w:r>
-      <w:bookmarkStart w:id="0" w:name="_GoBack"/>
-      <w:bookmarkEnd w:id="0"/>
     </w:p>
     <w:p>
       <w:pPr>
@@ -312,6 +322,98 @@
     <w:p>
       <w:pPr>
         <w:pStyle w:val="Lijstalinea"/>
+        <w:numPr>
+          <w:ilvl w:val="0"/>
+          <w:numId w:val="1"/>
+        </w:numPr>
+        <w:rPr>
+          <w:rFonts w:ascii="Arial" w:hAnsi="Arial" w:cs="Arial"/>
+        </w:rPr>
+      </w:pPr>
+      <w:r>
+        <w:rPr>
+          <w:rFonts w:ascii="Arial" w:hAnsi="Arial" w:cs="Arial"/>
+        </w:rPr>
+        <w:t>Gebruikers aanmaken, wijzigen en verwijderen (met verschillende rechten)</w:t>
+      </w:r>
+    </w:p>
+    <w:p>
+      <w:pPr>
+        <w:pStyle w:val="Lijstalinea"/>
+        <w:numPr>
+          <w:ilvl w:val="0"/>
+          <w:numId w:val="1"/>
+        </w:numPr>
+        <w:rPr>
+          <w:rFonts w:ascii="Arial" w:hAnsi="Arial" w:cs="Arial"/>
+        </w:rPr>
+      </w:pPr>
+      <w:r>
+        <w:rPr>
+          <w:rFonts w:ascii="Arial" w:hAnsi="Arial" w:cs="Arial"/>
+        </w:rPr>
+        <w:t>Klanten aanmaken, wijzigen, verwijderen, zoeken, sorteren en de info ervan uitprinten</w:t>
+      </w:r>
+    </w:p>
+    <w:p>
+      <w:pPr>
+        <w:pStyle w:val="Lijstalinea"/>
+        <w:numPr>
+          <w:ilvl w:val="0"/>
+          <w:numId w:val="1"/>
+        </w:numPr>
+        <w:rPr>
+          <w:rFonts w:ascii="Arial" w:hAnsi="Arial" w:cs="Arial"/>
+        </w:rPr>
+      </w:pPr>
+      <w:r>
+        <w:rPr>
+          <w:rFonts w:ascii="Arial" w:hAnsi="Arial" w:cs="Arial"/>
+        </w:rPr>
+        <w:t>Facturen aanmaken, wijzigen, verwijderen en aangeven of het betaald is of niet</w:t>
+      </w:r>
+    </w:p>
+    <w:p>
+      <w:pPr>
+        <w:pStyle w:val="Lijstalinea"/>
+        <w:numPr>
+          <w:ilvl w:val="0"/>
+          <w:numId w:val="1"/>
+        </w:numPr>
+        <w:rPr>
+          <w:rFonts w:ascii="Arial" w:hAnsi="Arial" w:cs="Arial"/>
+        </w:rPr>
+      </w:pPr>
+      <w:r>
+        <w:rPr>
+          <w:rFonts w:ascii="Arial" w:hAnsi="Arial" w:cs="Arial"/>
+        </w:rPr>
+        <w:t>Projecten aanmaken, wijzigen en verwijderen</w:t>
+      </w:r>
+    </w:p>
+    <w:p>
+      <w:pPr>
+        <w:pStyle w:val="Lijstalinea"/>
+        <w:numPr>
+          <w:ilvl w:val="0"/>
+          <w:numId w:val="1"/>
+        </w:numPr>
+        <w:rPr>
+          <w:rFonts w:ascii="Arial" w:hAnsi="Arial" w:cs="Arial"/>
+        </w:rPr>
+      </w:pPr>
+      <w:r>
+        <w:rPr>
+          <w:rFonts w:ascii="Arial" w:hAnsi="Arial" w:cs="Arial"/>
+        </w:rPr>
+        <w:t>Afspraken aanmaken, wijzigen en verwijderen (bijhouden in een kalenderveld)</w:t>
+      </w:r>
+      <w:bookmarkStart w:id="0" w:name="_GoBack"/>
+      <w:bookmarkEnd w:id="0"/>
+    </w:p>
+    <w:p>
+      <w:pPr>
+        <w:pStyle w:val="Lijstalinea"/>
         <w:rPr>
           <w:rFonts w:ascii="Arial" w:hAnsi="Arial" w:cs="Arial"/>
         </w:rPr>
@@ -367,6 +469,7 @@
         <w:rPr>
           <w:rFonts w:ascii="Arial" w:hAnsi="Arial" w:cs="Arial"/>
         </w:rPr>
+        <w:lastRenderedPageBreak/>
         <w:t>Sales</w:t>
       </w:r>
     </w:p>

--- a/Documentatie/Hernieuwde opdracht.docx
+++ b/Documentatie/Hernieuwde opdracht.docx
@@ -4,7 +4,7 @@
   <w:body>
     <w:p>
       <w:pPr>
-        <w:pStyle w:val="Kop1"/>
+        <w:pStyle w:val="Heading1"/>
         <w:rPr>
           <w:rFonts w:ascii="Arial" w:hAnsi="Arial" w:cs="Arial"/>
         </w:rPr>
@@ -50,7 +50,7 @@
     </w:p>
     <w:p>
       <w:pPr>
-        <w:pStyle w:val="Kop1"/>
+        <w:pStyle w:val="Heading1"/>
         <w:rPr>
           <w:rFonts w:ascii="Arial" w:hAnsi="Arial" w:cs="Arial"/>
         </w:rPr>
@@ -192,7 +192,7 @@
     </w:p>
     <w:p>
       <w:pPr>
-        <w:pStyle w:val="Kop1"/>
+        <w:pStyle w:val="Heading1"/>
         <w:rPr>
           <w:rFonts w:ascii="Arial" w:hAnsi="Arial" w:cs="Arial"/>
         </w:rPr>
@@ -213,7 +213,7 @@
     </w:p>
     <w:p>
       <w:pPr>
-        <w:pStyle w:val="Lijstalinea"/>
+        <w:pStyle w:val="ListParagraph"/>
         <w:numPr>
           <w:ilvl w:val="0"/>
           <w:numId w:val="1"/>
@@ -231,7 +231,7 @@
     </w:p>
     <w:p>
       <w:pPr>
-        <w:pStyle w:val="Lijstalinea"/>
+        <w:pStyle w:val="ListParagraph"/>
         <w:numPr>
           <w:ilvl w:val="0"/>
           <w:numId w:val="1"/>
@@ -249,7 +249,7 @@
     </w:p>
     <w:p>
       <w:pPr>
-        <w:pStyle w:val="Lijstalinea"/>
+        <w:pStyle w:val="ListParagraph"/>
         <w:numPr>
           <w:ilvl w:val="0"/>
           <w:numId w:val="1"/>
@@ -267,7 +267,7 @@
     </w:p>
     <w:p>
       <w:pPr>
-        <w:pStyle w:val="Lijstalinea"/>
+        <w:pStyle w:val="ListParagraph"/>
         <w:numPr>
           <w:ilvl w:val="0"/>
           <w:numId w:val="1"/>
@@ -285,7 +285,7 @@
     </w:p>
     <w:p>
       <w:pPr>
-        <w:pStyle w:val="Lijstalinea"/>
+        <w:pStyle w:val="ListParagraph"/>
         <w:numPr>
           <w:ilvl w:val="0"/>
           <w:numId w:val="1"/>
@@ -303,7 +303,7 @@
     </w:p>
     <w:p>
       <w:pPr>
-        <w:pStyle w:val="Lijstalinea"/>
+        <w:pStyle w:val="ListParagraph"/>
         <w:numPr>
           <w:ilvl w:val="0"/>
           <w:numId w:val="1"/>
@@ -321,7 +321,7 @@
     </w:p>
     <w:p>
       <w:pPr>
-        <w:pStyle w:val="Lijstalinea"/>
+        <w:pStyle w:val="ListParagraph"/>
         <w:numPr>
           <w:ilvl w:val="0"/>
           <w:numId w:val="1"/>
@@ -334,12 +334,12 @@
         <w:rPr>
           <w:rFonts w:ascii="Arial" w:hAnsi="Arial" w:cs="Arial"/>
         </w:rPr>
-        <w:t>Gebruikers aanmaken, wijzigen en verwijderen (met verschillende rechten)</w:t>
-      </w:r>
-    </w:p>
-    <w:p>
-      <w:pPr>
-        <w:pStyle w:val="Lijstalinea"/>
+        <w:t>Klanten aanmaken, wijzigen, verwijderen, zoeken, sorteren en de info ervan uitprinten</w:t>
+      </w:r>
+    </w:p>
+    <w:p>
+      <w:pPr>
+        <w:pStyle w:val="ListParagraph"/>
         <w:numPr>
           <w:ilvl w:val="0"/>
           <w:numId w:val="1"/>
@@ -352,12 +352,20 @@
         <w:rPr>
           <w:rFonts w:ascii="Arial" w:hAnsi="Arial" w:cs="Arial"/>
         </w:rPr>
-        <w:t>Klanten aanmaken, wijzigen, verwijderen, zoeken, sorteren en de info ervan uitprinten</w:t>
-      </w:r>
-    </w:p>
-    <w:p>
-      <w:pPr>
-        <w:pStyle w:val="Lijstalinea"/>
+        <w:t>Facturen aanmaken, wijzigen</w:t>
+      </w:r>
+      <w:bookmarkStart w:id="0" w:name="_GoBack"/>
+      <w:bookmarkEnd w:id="0"/>
+      <w:r>
+        <w:rPr>
+          <w:rFonts w:ascii="Arial" w:hAnsi="Arial" w:cs="Arial"/>
+        </w:rPr>
+        <w:t xml:space="preserve"> en aangeven of het betaald is of niet</w:t>
+      </w:r>
+    </w:p>
+    <w:p>
+      <w:pPr>
+        <w:pStyle w:val="ListParagraph"/>
         <w:numPr>
           <w:ilvl w:val="0"/>
           <w:numId w:val="1"/>
@@ -370,12 +378,12 @@
         <w:rPr>
           <w:rFonts w:ascii="Arial" w:hAnsi="Arial" w:cs="Arial"/>
         </w:rPr>
-        <w:t>Facturen aanmaken, wijzigen, verwijderen en aangeven of het betaald is of niet</w:t>
-      </w:r>
-    </w:p>
-    <w:p>
-      <w:pPr>
-        <w:pStyle w:val="Lijstalinea"/>
+        <w:t>Projecten aanmaken, wijzigen en verwijderen</w:t>
+      </w:r>
+    </w:p>
+    <w:p>
+      <w:pPr>
+        <w:pStyle w:val="ListParagraph"/>
         <w:numPr>
           <w:ilvl w:val="0"/>
           <w:numId w:val="1"/>
@@ -388,40 +396,20 @@
         <w:rPr>
           <w:rFonts w:ascii="Arial" w:hAnsi="Arial" w:cs="Arial"/>
         </w:rPr>
-        <w:t>Projecten aanmaken, wijzigen en verwijderen</w:t>
-      </w:r>
-    </w:p>
-    <w:p>
-      <w:pPr>
-        <w:pStyle w:val="Lijstalinea"/>
-        <w:numPr>
-          <w:ilvl w:val="0"/>
-          <w:numId w:val="1"/>
-        </w:numPr>
-        <w:rPr>
-          <w:rFonts w:ascii="Arial" w:hAnsi="Arial" w:cs="Arial"/>
-        </w:rPr>
-      </w:pPr>
-      <w:r>
-        <w:rPr>
-          <w:rFonts w:ascii="Arial" w:hAnsi="Arial" w:cs="Arial"/>
-        </w:rPr>
         <w:t>Afspraken aanmaken, wijzigen en verwijderen (bijhouden in een kalenderveld)</w:t>
       </w:r>
-      <w:bookmarkStart w:id="0" w:name="_GoBack"/>
-      <w:bookmarkEnd w:id="0"/>
-    </w:p>
-    <w:p>
-      <w:pPr>
-        <w:pStyle w:val="Lijstalinea"/>
-        <w:rPr>
-          <w:rFonts w:ascii="Arial" w:hAnsi="Arial" w:cs="Arial"/>
-        </w:rPr>
-      </w:pPr>
-    </w:p>
-    <w:p>
-      <w:pPr>
-        <w:pStyle w:val="Kop2"/>
+    </w:p>
+    <w:p>
+      <w:pPr>
+        <w:pStyle w:val="ListParagraph"/>
+        <w:rPr>
+          <w:rFonts w:ascii="Arial" w:hAnsi="Arial" w:cs="Arial"/>
+        </w:rPr>
+      </w:pPr>
+    </w:p>
+    <w:p>
+      <w:pPr>
+        <w:pStyle w:val="Heading2"/>
         <w:rPr>
           <w:rFonts w:ascii="Arial" w:hAnsi="Arial" w:cs="Arial"/>
         </w:rPr>
@@ -460,7 +448,7 @@
     </w:p>
     <w:p>
       <w:pPr>
-        <w:pStyle w:val="Kop2"/>
+        <w:pStyle w:val="Heading2"/>
         <w:rPr>
           <w:rFonts w:ascii="Arial" w:hAnsi="Arial" w:cs="Arial"/>
         </w:rPr>
@@ -500,7 +488,7 @@
     </w:p>
     <w:p>
       <w:pPr>
-        <w:pStyle w:val="Kop2"/>
+        <w:pStyle w:val="Heading2"/>
         <w:rPr>
           <w:rFonts w:ascii="Arial" w:hAnsi="Arial" w:cs="Arial"/>
         </w:rPr>
@@ -587,7 +575,7 @@
 
 <file path=word/numbering.xml><?xml version="1.0" encoding="utf-8"?>
 <w:numbering xmlns:wpc="http://schemas.microsoft.com/office/word/2010/wordprocessingCanvas" xmlns:mc="http://schemas.openxmlformats.org/markup-compatibility/2006" xmlns:o="urn:schemas-microsoft-com:office:office" xmlns:r="http://schemas.openxmlformats.org/officeDocument/2006/relationships" xmlns:m="http://schemas.openxmlformats.org/officeDocument/2006/math" xmlns:v="urn:schemas-microsoft-com:vml" xmlns:wp14="http://schemas.microsoft.com/office/word/2010/wordprocessingDrawing" xmlns:wp="http://schemas.openxmlformats.org/drawingml/2006/wordprocessingDrawing" xmlns:w10="urn:schemas-microsoft-com:office:word" xmlns:w="http://schemas.openxmlformats.org/wordprocessingml/2006/main" xmlns:w14="http://schemas.microsoft.com/office/word/2010/wordml" xmlns:w15="http://schemas.microsoft.com/office/word/2012/wordml" xmlns:wpg="http://schemas.microsoft.com/office/word/2010/wordprocessingGroup" xmlns:wpi="http://schemas.microsoft.com/office/word/2010/wordprocessingInk" xmlns:wne="http://schemas.microsoft.com/office/word/2006/wordml" xmlns:wps="http://schemas.microsoft.com/office/word/2010/wordprocessingShape" mc:Ignorable="w14 w15 wp14">
-  <w:abstractNum w:abstractNumId="0" w15:restartNumberingAfterBreak="0">
+  <w:abstractNum w:abstractNumId="0">
     <w:nsid w:val="689E4AC6"/>
     <w:multiLevelType w:val="hybridMultilevel"/>
     <w:tmpl w:val="C258530A"/>
@@ -1096,15 +1084,15 @@
     <w:lsdException w:name="List Table 6 Colorful Accent 6" w:uiPriority="51"/>
     <w:lsdException w:name="List Table 7 Colorful Accent 6" w:uiPriority="52"/>
   </w:latentStyles>
-  <w:style w:type="paragraph" w:default="1" w:styleId="Standaard">
+  <w:style w:type="paragraph" w:default="1" w:styleId="Normal">
     <w:name w:val="Normal"/>
     <w:qFormat/>
   </w:style>
-  <w:style w:type="paragraph" w:styleId="Kop1">
+  <w:style w:type="paragraph" w:styleId="Heading1">
     <w:name w:val="heading 1"/>
-    <w:basedOn w:val="Standaard"/>
-    <w:next w:val="Standaard"/>
-    <w:link w:val="Kop1Char"/>
+    <w:basedOn w:val="Normal"/>
+    <w:next w:val="Normal"/>
+    <w:link w:val="Heading1Char"/>
     <w:uiPriority w:val="9"/>
     <w:qFormat/>
     <w:rsid w:val="00AB18E1"/>
@@ -1121,11 +1109,11 @@
       <w:szCs w:val="32"/>
     </w:rPr>
   </w:style>
-  <w:style w:type="paragraph" w:styleId="Kop2">
+  <w:style w:type="paragraph" w:styleId="Heading2">
     <w:name w:val="heading 2"/>
-    <w:basedOn w:val="Standaard"/>
-    <w:next w:val="Standaard"/>
-    <w:link w:val="Kop2Char"/>
+    <w:basedOn w:val="Normal"/>
+    <w:next w:val="Normal"/>
+    <w:link w:val="Heading2Char"/>
     <w:uiPriority w:val="9"/>
     <w:unhideWhenUsed/>
     <w:qFormat/>
@@ -1143,13 +1131,13 @@
       <w:szCs w:val="26"/>
     </w:rPr>
   </w:style>
-  <w:style w:type="character" w:default="1" w:styleId="Standaardalinea-lettertype">
+  <w:style w:type="character" w:default="1" w:styleId="DefaultParagraphFont">
     <w:name w:val="Default Paragraph Font"/>
     <w:uiPriority w:val="1"/>
     <w:semiHidden/>
     <w:unhideWhenUsed/>
   </w:style>
-  <w:style w:type="table" w:default="1" w:styleId="Standaardtabel">
+  <w:style w:type="table" w:default="1" w:styleId="TableNormal">
     <w:name w:val="Normal Table"/>
     <w:uiPriority w:val="99"/>
     <w:semiHidden/>
@@ -1164,16 +1152,16 @@
       </w:tblCellMar>
     </w:tblPr>
   </w:style>
-  <w:style w:type="numbering" w:default="1" w:styleId="Geenlijst">
+  <w:style w:type="numbering" w:default="1" w:styleId="NoList">
     <w:name w:val="No List"/>
     <w:uiPriority w:val="99"/>
     <w:semiHidden/>
     <w:unhideWhenUsed/>
   </w:style>
-  <w:style w:type="character" w:customStyle="1" w:styleId="Kop1Char">
-    <w:name w:val="Kop 1 Char"/>
-    <w:basedOn w:val="Standaardalinea-lettertype"/>
-    <w:link w:val="Kop1"/>
+  <w:style w:type="character" w:customStyle="1" w:styleId="Heading1Char">
+    <w:name w:val="Heading 1 Char"/>
+    <w:basedOn w:val="DefaultParagraphFont"/>
+    <w:link w:val="Heading1"/>
     <w:uiPriority w:val="9"/>
     <w:rsid w:val="00AB18E1"/>
     <w:rPr>
@@ -1183,9 +1171,9 @@
       <w:szCs w:val="32"/>
     </w:rPr>
   </w:style>
-  <w:style w:type="paragraph" w:styleId="Lijstalinea">
+  <w:style w:type="paragraph" w:styleId="ListParagraph">
     <w:name w:val="List Paragraph"/>
-    <w:basedOn w:val="Standaard"/>
+    <w:basedOn w:val="Normal"/>
     <w:uiPriority w:val="34"/>
     <w:qFormat/>
     <w:rsid w:val="003D6865"/>
@@ -1194,10 +1182,10 @@
       <w:contextualSpacing/>
     </w:pPr>
   </w:style>
-  <w:style w:type="character" w:customStyle="1" w:styleId="Kop2Char">
-    <w:name w:val="Kop 2 Char"/>
-    <w:basedOn w:val="Standaardalinea-lettertype"/>
-    <w:link w:val="Kop2"/>
+  <w:style w:type="character" w:customStyle="1" w:styleId="Heading2Char">
+    <w:name w:val="Heading 2 Char"/>
+    <w:basedOn w:val="DefaultParagraphFont"/>
+    <w:link w:val="Heading2"/>
     <w:uiPriority w:val="9"/>
     <w:rsid w:val="00F2451A"/>
     <w:rPr>
@@ -1207,10 +1195,10 @@
       <w:szCs w:val="26"/>
     </w:rPr>
   </w:style>
-  <w:style w:type="paragraph" w:styleId="Koptekst">
+  <w:style w:type="paragraph" w:styleId="Header">
     <w:name w:val="header"/>
-    <w:basedOn w:val="Standaard"/>
-    <w:link w:val="KoptekstChar"/>
+    <w:basedOn w:val="Normal"/>
+    <w:link w:val="HeaderChar"/>
     <w:uiPriority w:val="99"/>
     <w:unhideWhenUsed/>
     <w:rsid w:val="00907B8D"/>
@@ -1222,17 +1210,17 @@
       <w:spacing w:after="0" w:line="240" w:lineRule="auto"/>
     </w:pPr>
   </w:style>
-  <w:style w:type="character" w:customStyle="1" w:styleId="KoptekstChar">
-    <w:name w:val="Koptekst Char"/>
-    <w:basedOn w:val="Standaardalinea-lettertype"/>
-    <w:link w:val="Koptekst"/>
+  <w:style w:type="character" w:customStyle="1" w:styleId="HeaderChar">
+    <w:name w:val="Header Char"/>
+    <w:basedOn w:val="DefaultParagraphFont"/>
+    <w:link w:val="Header"/>
     <w:uiPriority w:val="99"/>
     <w:rsid w:val="00907B8D"/>
   </w:style>
-  <w:style w:type="paragraph" w:styleId="Voettekst">
+  <w:style w:type="paragraph" w:styleId="Footer">
     <w:name w:val="footer"/>
-    <w:basedOn w:val="Standaard"/>
-    <w:link w:val="VoettekstChar"/>
+    <w:basedOn w:val="Normal"/>
+    <w:link w:val="FooterChar"/>
     <w:uiPriority w:val="99"/>
     <w:unhideWhenUsed/>
     <w:rsid w:val="00907B8D"/>
@@ -1244,10 +1232,10 @@
       <w:spacing w:after="0" w:line="240" w:lineRule="auto"/>
     </w:pPr>
   </w:style>
-  <w:style w:type="character" w:customStyle="1" w:styleId="VoettekstChar">
-    <w:name w:val="Voettekst Char"/>
-    <w:basedOn w:val="Standaardalinea-lettertype"/>
-    <w:link w:val="Voettekst"/>
+  <w:style w:type="character" w:customStyle="1" w:styleId="FooterChar">
+    <w:name w:val="Footer Char"/>
+    <w:basedOn w:val="DefaultParagraphFont"/>
+    <w:link w:val="Footer"/>
     <w:uiPriority w:val="99"/>
     <w:rsid w:val="00907B8D"/>
   </w:style>

--- a/Documentatie/Hernieuwde opdracht.docx
+++ b/Documentatie/Hernieuwde opdracht.docx
@@ -4,7 +4,7 @@
   <w:body>
     <w:p>
       <w:pPr>
-        <w:pStyle w:val="Heading1"/>
+        <w:pStyle w:val="Kop1"/>
         <w:rPr>
           <w:rFonts w:ascii="Arial" w:hAnsi="Arial" w:cs="Arial"/>
         </w:rPr>
@@ -50,7 +50,7 @@
     </w:p>
     <w:p>
       <w:pPr>
-        <w:pStyle w:val="Heading1"/>
+        <w:pStyle w:val="Kop1"/>
         <w:rPr>
           <w:rFonts w:ascii="Arial" w:hAnsi="Arial" w:cs="Arial"/>
         </w:rPr>
@@ -187,12 +187,44 @@
         <w:rPr>
           <w:rFonts w:ascii="Arial" w:hAnsi="Arial" w:cs="Arial"/>
         </w:rPr>
-        <w:t xml:space="preserve">De vormgeving van de website moet in de huidige stijl blijven. Een kleine verandering is geen probleem. </w:t>
-      </w:r>
-    </w:p>
-    <w:p>
-      <w:pPr>
-        <w:pStyle w:val="Heading1"/>
+        <w:t>De vormgeving van de website moet in de huidige stijl blijven</w:t>
+      </w:r>
+      <w:r>
+        <w:rPr>
+          <w:rFonts w:ascii="Arial" w:hAnsi="Arial" w:cs="Arial"/>
+        </w:rPr>
+        <w:t xml:space="preserve"> (</w:t>
+      </w:r>
+      <w:hyperlink r:id="rId7" w:history="1">
+        <w:r>
+          <w:rPr>
+            <w:rStyle w:val="Hyperlink"/>
+          </w:rPr>
+          <w:t>http://barroc.radiusdev.nl</w:t>
+        </w:r>
+      </w:hyperlink>
+      <w:r>
+        <w:t xml:space="preserve">) </w:t>
+      </w:r>
+      <w:r>
+        <w:t>.</w:t>
+      </w:r>
+      <w:r>
+        <w:rPr>
+          <w:rFonts w:ascii="Arial" w:hAnsi="Arial" w:cs="Arial"/>
+        </w:rPr>
+        <w:t xml:space="preserve"> Een kleine verandering is geen probleem. </w:t>
+      </w:r>
+      <w:r>
+        <w:rPr>
+          <w:rFonts w:ascii="Arial" w:hAnsi="Arial" w:cs="Arial"/>
+        </w:rPr>
+        <w:t xml:space="preserve">Er word ook bijgehouden wat de status van de offerte is. De offerte word verstuurd en daarna kan een klant een offerte geaccepteerd hebben of afgewezen hebben. </w:t>
+      </w:r>
+    </w:p>
+    <w:p>
+      <w:pPr>
+        <w:pStyle w:val="Kop1"/>
         <w:rPr>
           <w:rFonts w:ascii="Arial" w:hAnsi="Arial" w:cs="Arial"/>
         </w:rPr>
@@ -213,7 +245,7 @@
     </w:p>
     <w:p>
       <w:pPr>
-        <w:pStyle w:val="ListParagraph"/>
+        <w:pStyle w:val="Lijstalinea"/>
         <w:numPr>
           <w:ilvl w:val="0"/>
           <w:numId w:val="1"/>
@@ -231,7 +263,7 @@
     </w:p>
     <w:p>
       <w:pPr>
-        <w:pStyle w:val="ListParagraph"/>
+        <w:pStyle w:val="Lijstalinea"/>
         <w:numPr>
           <w:ilvl w:val="0"/>
           <w:numId w:val="1"/>
@@ -249,7 +281,7 @@
     </w:p>
     <w:p>
       <w:pPr>
-        <w:pStyle w:val="ListParagraph"/>
+        <w:pStyle w:val="Lijstalinea"/>
         <w:numPr>
           <w:ilvl w:val="0"/>
           <w:numId w:val="1"/>
@@ -267,7 +299,7 @@
     </w:p>
     <w:p>
       <w:pPr>
-        <w:pStyle w:val="ListParagraph"/>
+        <w:pStyle w:val="Lijstalinea"/>
         <w:numPr>
           <w:ilvl w:val="0"/>
           <w:numId w:val="1"/>
@@ -285,7 +317,7 @@
     </w:p>
     <w:p>
       <w:pPr>
-        <w:pStyle w:val="ListParagraph"/>
+        <w:pStyle w:val="Lijstalinea"/>
         <w:numPr>
           <w:ilvl w:val="0"/>
           <w:numId w:val="1"/>
@@ -303,7 +335,7 @@
     </w:p>
     <w:p>
       <w:pPr>
-        <w:pStyle w:val="ListParagraph"/>
+        <w:pStyle w:val="Lijstalinea"/>
         <w:numPr>
           <w:ilvl w:val="0"/>
           <w:numId w:val="1"/>
@@ -321,7 +353,7 @@
     </w:p>
     <w:p>
       <w:pPr>
-        <w:pStyle w:val="ListParagraph"/>
+        <w:pStyle w:val="Lijstalinea"/>
         <w:numPr>
           <w:ilvl w:val="0"/>
           <w:numId w:val="1"/>
@@ -339,7 +371,7 @@
     </w:p>
     <w:p>
       <w:pPr>
-        <w:pStyle w:val="ListParagraph"/>
+        <w:pStyle w:val="Lijstalinea"/>
         <w:numPr>
           <w:ilvl w:val="0"/>
           <w:numId w:val="1"/>
@@ -352,20 +384,12 @@
         <w:rPr>
           <w:rFonts w:ascii="Arial" w:hAnsi="Arial" w:cs="Arial"/>
         </w:rPr>
-        <w:t>Facturen aanmaken, wijzigen</w:t>
-      </w:r>
-      <w:bookmarkStart w:id="0" w:name="_GoBack"/>
-      <w:bookmarkEnd w:id="0"/>
-      <w:r>
-        <w:rPr>
-          <w:rFonts w:ascii="Arial" w:hAnsi="Arial" w:cs="Arial"/>
-        </w:rPr>
-        <w:t xml:space="preserve"> en aangeven of het betaald is of niet</w:t>
-      </w:r>
-    </w:p>
-    <w:p>
-      <w:pPr>
-        <w:pStyle w:val="ListParagraph"/>
+        <w:t>Facturen aanmaken, wijzigen en aangeven of het betaald is of niet</w:t>
+      </w:r>
+    </w:p>
+    <w:p>
+      <w:pPr>
+        <w:pStyle w:val="Lijstalinea"/>
         <w:numPr>
           <w:ilvl w:val="0"/>
           <w:numId w:val="1"/>
@@ -383,7 +407,7 @@
     </w:p>
     <w:p>
       <w:pPr>
-        <w:pStyle w:val="ListParagraph"/>
+        <w:pStyle w:val="Lijstalinea"/>
         <w:numPr>
           <w:ilvl w:val="0"/>
           <w:numId w:val="1"/>
@@ -401,15 +425,194 @@
     </w:p>
     <w:p>
       <w:pPr>
-        <w:pStyle w:val="ListParagraph"/>
-        <w:rPr>
-          <w:rFonts w:ascii="Arial" w:hAnsi="Arial" w:cs="Arial"/>
-        </w:rPr>
-      </w:pPr>
-    </w:p>
-    <w:p>
-      <w:pPr>
-        <w:pStyle w:val="Heading2"/>
+        <w:pStyle w:val="Lijstalinea"/>
+        <w:rPr>
+          <w:rFonts w:ascii="Arial" w:hAnsi="Arial" w:cs="Arial"/>
+        </w:rPr>
+      </w:pPr>
+    </w:p>
+    <w:p>
+      <w:pPr>
+        <w:pStyle w:val="Lijstalinea"/>
+        <w:rPr>
+          <w:rFonts w:ascii="Arial" w:hAnsi="Arial" w:cs="Arial"/>
+        </w:rPr>
+      </w:pPr>
+    </w:p>
+    <w:p>
+      <w:pPr>
+        <w:pStyle w:val="Lijstalinea"/>
+        <w:ind w:left="708"/>
+        <w:rPr>
+          <w:rFonts w:ascii="Arial" w:hAnsi="Arial" w:cs="Arial"/>
+        </w:rPr>
+      </w:pPr>
+    </w:p>
+    <w:p>
+      <w:pPr>
+        <w:pStyle w:val="Lijstalinea"/>
+        <w:ind w:left="708"/>
+        <w:rPr>
+          <w:rFonts w:ascii="Arial" w:hAnsi="Arial" w:cs="Arial"/>
+        </w:rPr>
+      </w:pPr>
+    </w:p>
+    <w:p>
+      <w:pPr>
+        <w:pStyle w:val="Kop1"/>
+      </w:pPr>
+      <w:r>
+        <w:lastRenderedPageBreak/>
+        <w:t>Niet-functionele eisen</w:t>
+      </w:r>
+    </w:p>
+    <w:p>
+      <w:pPr>
+        <w:pStyle w:val="Lijstalinea"/>
+        <w:numPr>
+          <w:ilvl w:val="0"/>
+          <w:numId w:val="2"/>
+        </w:numPr>
+      </w:pPr>
+      <w:r>
+        <w:t>Foutmelding bij login</w:t>
+      </w:r>
+    </w:p>
+    <w:p>
+      <w:pPr>
+        <w:pStyle w:val="Lijstalinea"/>
+        <w:numPr>
+          <w:ilvl w:val="0"/>
+          <w:numId w:val="2"/>
+        </w:numPr>
+      </w:pPr>
+      <w:r>
+        <w:t>Verplichte velden met een * aangeven</w:t>
+      </w:r>
+    </w:p>
+    <w:p>
+      <w:pPr>
+        <w:pStyle w:val="Lijstalinea"/>
+        <w:numPr>
+          <w:ilvl w:val="0"/>
+          <w:numId w:val="2"/>
+        </w:numPr>
+      </w:pPr>
+      <w:r>
+        <w:t>Telefoonnummer controle</w:t>
+      </w:r>
+    </w:p>
+    <w:p>
+      <w:pPr>
+        <w:pStyle w:val="Lijstalinea"/>
+        <w:numPr>
+          <w:ilvl w:val="0"/>
+          <w:numId w:val="2"/>
+        </w:numPr>
+      </w:pPr>
+      <w:r>
+        <w:t>Waarschuwing als je over het limiet heen bent</w:t>
+      </w:r>
+    </w:p>
+    <w:p>
+      <w:pPr>
+        <w:pStyle w:val="Lijstalinea"/>
+        <w:numPr>
+          <w:ilvl w:val="0"/>
+          <w:numId w:val="2"/>
+        </w:numPr>
+      </w:pPr>
+      <w:r>
+        <w:t>Postcodecontrole</w:t>
+      </w:r>
+    </w:p>
+    <w:p>
+      <w:pPr>
+        <w:pStyle w:val="Lijstalinea"/>
+        <w:numPr>
+          <w:ilvl w:val="0"/>
+          <w:numId w:val="2"/>
+        </w:numPr>
+      </w:pPr>
+      <w:r>
+        <w:t>Helpfunctie (engels)</w:t>
+      </w:r>
+    </w:p>
+    <w:p>
+      <w:pPr>
+        <w:pStyle w:val="Lijstalinea"/>
+      </w:pPr>
+      <w:bookmarkStart w:id="0" w:name="_GoBack"/>
+      <w:bookmarkEnd w:id="0"/>
+    </w:p>
+    <w:p/>
+    <w:p>
+      <w:pPr>
+        <w:pStyle w:val="Kop1"/>
+      </w:pPr>
+      <w:r>
+        <w:t>Pseudo requirement</w:t>
+      </w:r>
+    </w:p>
+    <w:p>
+      <w:pPr>
+        <w:pStyle w:val="Lijstalinea"/>
+        <w:numPr>
+          <w:ilvl w:val="0"/>
+          <w:numId w:val="3"/>
+        </w:numPr>
+      </w:pPr>
+      <w:r>
+        <w:t>Duidelijke variabele namen</w:t>
+      </w:r>
+    </w:p>
+    <w:p>
+      <w:pPr>
+        <w:pStyle w:val="Lijstalinea"/>
+        <w:numPr>
+          <w:ilvl w:val="0"/>
+          <w:numId w:val="3"/>
+        </w:numPr>
+      </w:pPr>
+      <w:r>
+        <w:t>If-else en case constructies</w:t>
+      </w:r>
+    </w:p>
+    <w:p>
+      <w:pPr>
+        <w:pStyle w:val="Lijstalinea"/>
+      </w:pPr>
+    </w:p>
+    <w:p>
+      <w:pPr>
+        <w:pStyle w:val="Lijstalinea"/>
+        <w:ind w:left="708"/>
+        <w:rPr>
+          <w:rFonts w:ascii="Arial" w:hAnsi="Arial" w:cs="Arial"/>
+        </w:rPr>
+      </w:pPr>
+    </w:p>
+    <w:p>
+      <w:pPr>
+        <w:pStyle w:val="Lijstalinea"/>
+        <w:ind w:left="708"/>
+        <w:rPr>
+          <w:rFonts w:ascii="Arial" w:hAnsi="Arial" w:cs="Arial"/>
+        </w:rPr>
+      </w:pPr>
+    </w:p>
+    <w:p>
+      <w:pPr>
+        <w:pStyle w:val="Lijstalinea"/>
+        <w:ind w:left="708"/>
+        <w:rPr>
+          <w:rFonts w:ascii="Arial" w:hAnsi="Arial" w:cs="Arial"/>
+        </w:rPr>
+      </w:pPr>
+    </w:p>
+    <w:p>
+      <w:pPr>
+        <w:pStyle w:val="Kop2"/>
         <w:rPr>
           <w:rFonts w:ascii="Arial" w:hAnsi="Arial" w:cs="Arial"/>
         </w:rPr>
@@ -448,16 +651,15 @@
     </w:p>
     <w:p>
       <w:pPr>
-        <w:pStyle w:val="Heading2"/>
-        <w:rPr>
-          <w:rFonts w:ascii="Arial" w:hAnsi="Arial" w:cs="Arial"/>
-        </w:rPr>
-      </w:pPr>
-      <w:r>
-        <w:rPr>
-          <w:rFonts w:ascii="Arial" w:hAnsi="Arial" w:cs="Arial"/>
-        </w:rPr>
-        <w:lastRenderedPageBreak/>
+        <w:pStyle w:val="Kop2"/>
+        <w:rPr>
+          <w:rFonts w:ascii="Arial" w:hAnsi="Arial" w:cs="Arial"/>
+        </w:rPr>
+      </w:pPr>
+      <w:r>
+        <w:rPr>
+          <w:rFonts w:ascii="Arial" w:hAnsi="Arial" w:cs="Arial"/>
+        </w:rPr>
         <w:t>Sales</w:t>
       </w:r>
     </w:p>
@@ -488,7 +690,7 @@
     </w:p>
     <w:p>
       <w:pPr>
-        <w:pStyle w:val="Heading2"/>
+        <w:pStyle w:val="Kop2"/>
         <w:rPr>
           <w:rFonts w:ascii="Arial" w:hAnsi="Arial" w:cs="Arial"/>
         </w:rPr>
@@ -575,7 +777,233 @@
 
 <file path=word/numbering.xml><?xml version="1.0" encoding="utf-8"?>
 <w:numbering xmlns:wpc="http://schemas.microsoft.com/office/word/2010/wordprocessingCanvas" xmlns:mc="http://schemas.openxmlformats.org/markup-compatibility/2006" xmlns:o="urn:schemas-microsoft-com:office:office" xmlns:r="http://schemas.openxmlformats.org/officeDocument/2006/relationships" xmlns:m="http://schemas.openxmlformats.org/officeDocument/2006/math" xmlns:v="urn:schemas-microsoft-com:vml" xmlns:wp14="http://schemas.microsoft.com/office/word/2010/wordprocessingDrawing" xmlns:wp="http://schemas.openxmlformats.org/drawingml/2006/wordprocessingDrawing" xmlns:w10="urn:schemas-microsoft-com:office:word" xmlns:w="http://schemas.openxmlformats.org/wordprocessingml/2006/main" xmlns:w14="http://schemas.microsoft.com/office/word/2010/wordml" xmlns:w15="http://schemas.microsoft.com/office/word/2012/wordml" xmlns:wpg="http://schemas.microsoft.com/office/word/2010/wordprocessingGroup" xmlns:wpi="http://schemas.microsoft.com/office/word/2010/wordprocessingInk" xmlns:wne="http://schemas.microsoft.com/office/word/2006/wordml" xmlns:wps="http://schemas.microsoft.com/office/word/2010/wordprocessingShape" mc:Ignorable="w14 w15 wp14">
-  <w:abstractNum w:abstractNumId="0">
+  <w:abstractNum w:abstractNumId="0" w15:restartNumberingAfterBreak="0">
+    <w:nsid w:val="15773422"/>
+    <w:multiLevelType w:val="hybridMultilevel"/>
+    <w:tmpl w:val="012EB53C"/>
+    <w:lvl w:ilvl="0" w:tplc="04130001">
+      <w:start w:val="1"/>
+      <w:numFmt w:val="bullet"/>
+      <w:lvlText w:val=""/>
+      <w:lvlJc w:val="left"/>
+      <w:pPr>
+        <w:ind w:left="720" w:hanging="360"/>
+      </w:pPr>
+      <w:rPr>
+        <w:rFonts w:ascii="Symbol" w:hAnsi="Symbol" w:hint="default"/>
+      </w:rPr>
+    </w:lvl>
+    <w:lvl w:ilvl="1" w:tplc="04130003" w:tentative="1">
+      <w:start w:val="1"/>
+      <w:numFmt w:val="bullet"/>
+      <w:lvlText w:val="o"/>
+      <w:lvlJc w:val="left"/>
+      <w:pPr>
+        <w:ind w:left="1440" w:hanging="360"/>
+      </w:pPr>
+      <w:rPr>
+        <w:rFonts w:ascii="Courier New" w:hAnsi="Courier New" w:cs="Courier New" w:hint="default"/>
+      </w:rPr>
+    </w:lvl>
+    <w:lvl w:ilvl="2" w:tplc="04130005" w:tentative="1">
+      <w:start w:val="1"/>
+      <w:numFmt w:val="bullet"/>
+      <w:lvlText w:val=""/>
+      <w:lvlJc w:val="left"/>
+      <w:pPr>
+        <w:ind w:left="2160" w:hanging="360"/>
+      </w:pPr>
+      <w:rPr>
+        <w:rFonts w:ascii="Wingdings" w:hAnsi="Wingdings" w:hint="default"/>
+      </w:rPr>
+    </w:lvl>
+    <w:lvl w:ilvl="3" w:tplc="04130001" w:tentative="1">
+      <w:start w:val="1"/>
+      <w:numFmt w:val="bullet"/>
+      <w:lvlText w:val=""/>
+      <w:lvlJc w:val="left"/>
+      <w:pPr>
+        <w:ind w:left="2880" w:hanging="360"/>
+      </w:pPr>
+      <w:rPr>
+        <w:rFonts w:ascii="Symbol" w:hAnsi="Symbol" w:hint="default"/>
+      </w:rPr>
+    </w:lvl>
+    <w:lvl w:ilvl="4" w:tplc="04130003" w:tentative="1">
+      <w:start w:val="1"/>
+      <w:numFmt w:val="bullet"/>
+      <w:lvlText w:val="o"/>
+      <w:lvlJc w:val="left"/>
+      <w:pPr>
+        <w:ind w:left="3600" w:hanging="360"/>
+      </w:pPr>
+      <w:rPr>
+        <w:rFonts w:ascii="Courier New" w:hAnsi="Courier New" w:cs="Courier New" w:hint="default"/>
+      </w:rPr>
+    </w:lvl>
+    <w:lvl w:ilvl="5" w:tplc="04130005" w:tentative="1">
+      <w:start w:val="1"/>
+      <w:numFmt w:val="bullet"/>
+      <w:lvlText w:val=""/>
+      <w:lvlJc w:val="left"/>
+      <w:pPr>
+        <w:ind w:left="4320" w:hanging="360"/>
+      </w:pPr>
+      <w:rPr>
+        <w:rFonts w:ascii="Wingdings" w:hAnsi="Wingdings" w:hint="default"/>
+      </w:rPr>
+    </w:lvl>
+    <w:lvl w:ilvl="6" w:tplc="04130001" w:tentative="1">
+      <w:start w:val="1"/>
+      <w:numFmt w:val="bullet"/>
+      <w:lvlText w:val=""/>
+      <w:lvlJc w:val="left"/>
+      <w:pPr>
+        <w:ind w:left="5040" w:hanging="360"/>
+      </w:pPr>
+      <w:rPr>
+        <w:rFonts w:ascii="Symbol" w:hAnsi="Symbol" w:hint="default"/>
+      </w:rPr>
+    </w:lvl>
+    <w:lvl w:ilvl="7" w:tplc="04130003" w:tentative="1">
+      <w:start w:val="1"/>
+      <w:numFmt w:val="bullet"/>
+      <w:lvlText w:val="o"/>
+      <w:lvlJc w:val="left"/>
+      <w:pPr>
+        <w:ind w:left="5760" w:hanging="360"/>
+      </w:pPr>
+      <w:rPr>
+        <w:rFonts w:ascii="Courier New" w:hAnsi="Courier New" w:cs="Courier New" w:hint="default"/>
+      </w:rPr>
+    </w:lvl>
+    <w:lvl w:ilvl="8" w:tplc="04130005" w:tentative="1">
+      <w:start w:val="1"/>
+      <w:numFmt w:val="bullet"/>
+      <w:lvlText w:val=""/>
+      <w:lvlJc w:val="left"/>
+      <w:pPr>
+        <w:ind w:left="6480" w:hanging="360"/>
+      </w:pPr>
+      <w:rPr>
+        <w:rFonts w:ascii="Wingdings" w:hAnsi="Wingdings" w:hint="default"/>
+      </w:rPr>
+    </w:lvl>
+  </w:abstractNum>
+  <w:abstractNum w:abstractNumId="1" w15:restartNumberingAfterBreak="0">
+    <w:nsid w:val="2A221932"/>
+    <w:multiLevelType w:val="hybridMultilevel"/>
+    <w:tmpl w:val="A78C143C"/>
+    <w:lvl w:ilvl="0" w:tplc="04130001">
+      <w:start w:val="1"/>
+      <w:numFmt w:val="bullet"/>
+      <w:lvlText w:val=""/>
+      <w:lvlJc w:val="left"/>
+      <w:pPr>
+        <w:ind w:left="720" w:hanging="360"/>
+      </w:pPr>
+      <w:rPr>
+        <w:rFonts w:ascii="Symbol" w:hAnsi="Symbol" w:hint="default"/>
+      </w:rPr>
+    </w:lvl>
+    <w:lvl w:ilvl="1" w:tplc="04130003" w:tentative="1">
+      <w:start w:val="1"/>
+      <w:numFmt w:val="bullet"/>
+      <w:lvlText w:val="o"/>
+      <w:lvlJc w:val="left"/>
+      <w:pPr>
+        <w:ind w:left="1440" w:hanging="360"/>
+      </w:pPr>
+      <w:rPr>
+        <w:rFonts w:ascii="Courier New" w:hAnsi="Courier New" w:cs="Courier New" w:hint="default"/>
+      </w:rPr>
+    </w:lvl>
+    <w:lvl w:ilvl="2" w:tplc="04130005" w:tentative="1">
+      <w:start w:val="1"/>
+      <w:numFmt w:val="bullet"/>
+      <w:lvlText w:val=""/>
+      <w:lvlJc w:val="left"/>
+      <w:pPr>
+        <w:ind w:left="2160" w:hanging="360"/>
+      </w:pPr>
+      <w:rPr>
+        <w:rFonts w:ascii="Wingdings" w:hAnsi="Wingdings" w:hint="default"/>
+      </w:rPr>
+    </w:lvl>
+    <w:lvl w:ilvl="3" w:tplc="04130001" w:tentative="1">
+      <w:start w:val="1"/>
+      <w:numFmt w:val="bullet"/>
+      <w:lvlText w:val=""/>
+      <w:lvlJc w:val="left"/>
+      <w:pPr>
+        <w:ind w:left="2880" w:hanging="360"/>
+      </w:pPr>
+      <w:rPr>
+        <w:rFonts w:ascii="Symbol" w:hAnsi="Symbol" w:hint="default"/>
+      </w:rPr>
+    </w:lvl>
+    <w:lvl w:ilvl="4" w:tplc="04130003" w:tentative="1">
+      <w:start w:val="1"/>
+      <w:numFmt w:val="bullet"/>
+      <w:lvlText w:val="o"/>
+      <w:lvlJc w:val="left"/>
+      <w:pPr>
+        <w:ind w:left="3600" w:hanging="360"/>
+      </w:pPr>
+      <w:rPr>
+        <w:rFonts w:ascii="Courier New" w:hAnsi="Courier New" w:cs="Courier New" w:hint="default"/>
+      </w:rPr>
+    </w:lvl>
+    <w:lvl w:ilvl="5" w:tplc="04130005" w:tentative="1">
+      <w:start w:val="1"/>
+      <w:numFmt w:val="bullet"/>
+      <w:lvlText w:val=""/>
+      <w:lvlJc w:val="left"/>
+      <w:pPr>
+        <w:ind w:left="4320" w:hanging="360"/>
+      </w:pPr>
+      <w:rPr>
+        <w:rFonts w:ascii="Wingdings" w:hAnsi="Wingdings" w:hint="default"/>
+      </w:rPr>
+    </w:lvl>
+    <w:lvl w:ilvl="6" w:tplc="04130001" w:tentative="1">
+      <w:start w:val="1"/>
+      <w:numFmt w:val="bullet"/>
+      <w:lvlText w:val=""/>
+      <w:lvlJc w:val="left"/>
+      <w:pPr>
+        <w:ind w:left="5040" w:hanging="360"/>
+      </w:pPr>
+      <w:rPr>
+        <w:rFonts w:ascii="Symbol" w:hAnsi="Symbol" w:hint="default"/>
+      </w:rPr>
+    </w:lvl>
+    <w:lvl w:ilvl="7" w:tplc="04130003" w:tentative="1">
+      <w:start w:val="1"/>
+      <w:numFmt w:val="bullet"/>
+      <w:lvlText w:val="o"/>
+      <w:lvlJc w:val="left"/>
+      <w:pPr>
+        <w:ind w:left="5760" w:hanging="360"/>
+      </w:pPr>
+      <w:rPr>
+        <w:rFonts w:ascii="Courier New" w:hAnsi="Courier New" w:cs="Courier New" w:hint="default"/>
+      </w:rPr>
+    </w:lvl>
+    <w:lvl w:ilvl="8" w:tplc="04130005" w:tentative="1">
+      <w:start w:val="1"/>
+      <w:numFmt w:val="bullet"/>
+      <w:lvlText w:val=""/>
+      <w:lvlJc w:val="left"/>
+      <w:pPr>
+        <w:ind w:left="6480" w:hanging="360"/>
+      </w:pPr>
+      <w:rPr>
+        <w:rFonts w:ascii="Wingdings" w:hAnsi="Wingdings" w:hint="default"/>
+      </w:rPr>
+    </w:lvl>
+  </w:abstractNum>
+  <w:abstractNum w:abstractNumId="2" w15:restartNumberingAfterBreak="0">
     <w:nsid w:val="689E4AC6"/>
     <w:multiLevelType w:val="hybridMultilevel"/>
     <w:tmpl w:val="C258530A"/>
@@ -689,7 +1117,13 @@
     </w:lvl>
   </w:abstractNum>
   <w:num w:numId="1">
+    <w:abstractNumId w:val="2"/>
+  </w:num>
+  <w:num w:numId="2">
     <w:abstractNumId w:val="0"/>
+  </w:num>
+  <w:num w:numId="3">
+    <w:abstractNumId w:val="1"/>
   </w:num>
 </w:numbering>
 </file>
@@ -1084,15 +1518,15 @@
     <w:lsdException w:name="List Table 6 Colorful Accent 6" w:uiPriority="51"/>
     <w:lsdException w:name="List Table 7 Colorful Accent 6" w:uiPriority="52"/>
   </w:latentStyles>
-  <w:style w:type="paragraph" w:default="1" w:styleId="Normal">
+  <w:style w:type="paragraph" w:default="1" w:styleId="Standaard">
     <w:name w:val="Normal"/>
     <w:qFormat/>
   </w:style>
-  <w:style w:type="paragraph" w:styleId="Heading1">
+  <w:style w:type="paragraph" w:styleId="Kop1">
     <w:name w:val="heading 1"/>
-    <w:basedOn w:val="Normal"/>
-    <w:next w:val="Normal"/>
-    <w:link w:val="Heading1Char"/>
+    <w:basedOn w:val="Standaard"/>
+    <w:next w:val="Standaard"/>
+    <w:link w:val="Kop1Char"/>
     <w:uiPriority w:val="9"/>
     <w:qFormat/>
     <w:rsid w:val="00AB18E1"/>
@@ -1109,11 +1543,11 @@
       <w:szCs w:val="32"/>
     </w:rPr>
   </w:style>
-  <w:style w:type="paragraph" w:styleId="Heading2">
+  <w:style w:type="paragraph" w:styleId="Kop2">
     <w:name w:val="heading 2"/>
-    <w:basedOn w:val="Normal"/>
-    <w:next w:val="Normal"/>
-    <w:link w:val="Heading2Char"/>
+    <w:basedOn w:val="Standaard"/>
+    <w:next w:val="Standaard"/>
+    <w:link w:val="Kop2Char"/>
     <w:uiPriority w:val="9"/>
     <w:unhideWhenUsed/>
     <w:qFormat/>
@@ -1131,13 +1565,13 @@
       <w:szCs w:val="26"/>
     </w:rPr>
   </w:style>
-  <w:style w:type="character" w:default="1" w:styleId="DefaultParagraphFont">
+  <w:style w:type="character" w:default="1" w:styleId="Standaardalinea-lettertype">
     <w:name w:val="Default Paragraph Font"/>
     <w:uiPriority w:val="1"/>
     <w:semiHidden/>
     <w:unhideWhenUsed/>
   </w:style>
-  <w:style w:type="table" w:default="1" w:styleId="TableNormal">
+  <w:style w:type="table" w:default="1" w:styleId="Standaardtabel">
     <w:name w:val="Normal Table"/>
     <w:uiPriority w:val="99"/>
     <w:semiHidden/>
@@ -1152,16 +1586,16 @@
       </w:tblCellMar>
     </w:tblPr>
   </w:style>
-  <w:style w:type="numbering" w:default="1" w:styleId="NoList">
+  <w:style w:type="numbering" w:default="1" w:styleId="Geenlijst">
     <w:name w:val="No List"/>
     <w:uiPriority w:val="99"/>
     <w:semiHidden/>
     <w:unhideWhenUsed/>
   </w:style>
-  <w:style w:type="character" w:customStyle="1" w:styleId="Heading1Char">
-    <w:name w:val="Heading 1 Char"/>
-    <w:basedOn w:val="DefaultParagraphFont"/>
-    <w:link w:val="Heading1"/>
+  <w:style w:type="character" w:customStyle="1" w:styleId="Kop1Char">
+    <w:name w:val="Kop 1 Char"/>
+    <w:basedOn w:val="Standaardalinea-lettertype"/>
+    <w:link w:val="Kop1"/>
     <w:uiPriority w:val="9"/>
     <w:rsid w:val="00AB18E1"/>
     <w:rPr>
@@ -1171,9 +1605,9 @@
       <w:szCs w:val="32"/>
     </w:rPr>
   </w:style>
-  <w:style w:type="paragraph" w:styleId="ListParagraph">
+  <w:style w:type="paragraph" w:styleId="Lijstalinea">
     <w:name w:val="List Paragraph"/>
-    <w:basedOn w:val="Normal"/>
+    <w:basedOn w:val="Standaard"/>
     <w:uiPriority w:val="34"/>
     <w:qFormat/>
     <w:rsid w:val="003D6865"/>
@@ -1182,10 +1616,10 @@
       <w:contextualSpacing/>
     </w:pPr>
   </w:style>
-  <w:style w:type="character" w:customStyle="1" w:styleId="Heading2Char">
-    <w:name w:val="Heading 2 Char"/>
-    <w:basedOn w:val="DefaultParagraphFont"/>
-    <w:link w:val="Heading2"/>
+  <w:style w:type="character" w:customStyle="1" w:styleId="Kop2Char">
+    <w:name w:val="Kop 2 Char"/>
+    <w:basedOn w:val="Standaardalinea-lettertype"/>
+    <w:link w:val="Kop2"/>
     <w:uiPriority w:val="9"/>
     <w:rsid w:val="00F2451A"/>
     <w:rPr>
@@ -1195,10 +1629,10 @@
       <w:szCs w:val="26"/>
     </w:rPr>
   </w:style>
-  <w:style w:type="paragraph" w:styleId="Header">
+  <w:style w:type="paragraph" w:styleId="Koptekst">
     <w:name w:val="header"/>
-    <w:basedOn w:val="Normal"/>
-    <w:link w:val="HeaderChar"/>
+    <w:basedOn w:val="Standaard"/>
+    <w:link w:val="KoptekstChar"/>
     <w:uiPriority w:val="99"/>
     <w:unhideWhenUsed/>
     <w:rsid w:val="00907B8D"/>
@@ -1210,17 +1644,17 @@
       <w:spacing w:after="0" w:line="240" w:lineRule="auto"/>
     </w:pPr>
   </w:style>
-  <w:style w:type="character" w:customStyle="1" w:styleId="HeaderChar">
-    <w:name w:val="Header Char"/>
-    <w:basedOn w:val="DefaultParagraphFont"/>
-    <w:link w:val="Header"/>
+  <w:style w:type="character" w:customStyle="1" w:styleId="KoptekstChar">
+    <w:name w:val="Koptekst Char"/>
+    <w:basedOn w:val="Standaardalinea-lettertype"/>
+    <w:link w:val="Koptekst"/>
     <w:uiPriority w:val="99"/>
     <w:rsid w:val="00907B8D"/>
   </w:style>
-  <w:style w:type="paragraph" w:styleId="Footer">
+  <w:style w:type="paragraph" w:styleId="Voettekst">
     <w:name w:val="footer"/>
-    <w:basedOn w:val="Normal"/>
-    <w:link w:val="FooterChar"/>
+    <w:basedOn w:val="Standaard"/>
+    <w:link w:val="VoettekstChar"/>
     <w:uiPriority w:val="99"/>
     <w:unhideWhenUsed/>
     <w:rsid w:val="00907B8D"/>
@@ -1232,12 +1666,23 @@
       <w:spacing w:after="0" w:line="240" w:lineRule="auto"/>
     </w:pPr>
   </w:style>
-  <w:style w:type="character" w:customStyle="1" w:styleId="FooterChar">
-    <w:name w:val="Footer Char"/>
-    <w:basedOn w:val="DefaultParagraphFont"/>
-    <w:link w:val="Footer"/>
+  <w:style w:type="character" w:customStyle="1" w:styleId="VoettekstChar">
+    <w:name w:val="Voettekst Char"/>
+    <w:basedOn w:val="Standaardalinea-lettertype"/>
+    <w:link w:val="Voettekst"/>
     <w:uiPriority w:val="99"/>
     <w:rsid w:val="00907B8D"/>
+  </w:style>
+  <w:style w:type="character" w:styleId="Hyperlink">
+    <w:name w:val="Hyperlink"/>
+    <w:basedOn w:val="Standaardalinea-lettertype"/>
+    <w:uiPriority w:val="99"/>
+    <w:unhideWhenUsed/>
+    <w:rsid w:val="009D6821"/>
+    <w:rPr>
+      <w:color w:val="0563C1" w:themeColor="hyperlink"/>
+      <w:u w:val="single"/>
+    </w:rPr>
   </w:style>
 </w:styles>
 </file>
